--- a/_._/OLD/2021-2/BCC/HenriqueJoseWilbert/HenriqueJoseWilbert_PreProjeto_RevisaoTCC1.docx
+++ b/_._/OLD/2021-2/BCC/HenriqueJoseWilbert/HenriqueJoseWilbert_PreProjeto_RevisaoTCC1.docx
@@ -2332,27 +2332,14 @@
       <w:r>
         <w:t xml:space="preserve">Figura </w:t>
       </w:r>
-      <w:r>
-        <w:fldChar w:fldCharType="begin"/>
-      </w:r>
-      <w:r>
-        <w:instrText xml:space="preserve"> SEQ Figura \* ARABIC </w:instrText>
-      </w:r>
-      <w:r>
-        <w:fldChar w:fldCharType="separate"/>
-      </w:r>
-      <w:r>
-        <w:rPr>
-          <w:noProof/>
-        </w:rPr>
-        <w:t>1</w:t>
-      </w:r>
-      <w:r>
-        <w:rPr>
-          <w:noProof/>
-        </w:rPr>
-        <w:fldChar w:fldCharType="end"/>
-      </w:r>
+      <w:fldSimple w:instr=" SEQ Figura \* ARABIC ">
+        <w:r>
+          <w:rPr>
+            <w:noProof/>
+          </w:rPr>
+          <w:t>1</w:t>
+        </w:r>
+      </w:fldSimple>
       <w:bookmarkEnd w:id="38"/>
       <w:r>
         <w:t xml:space="preserve"> – Três clusters gerados</w:t>
@@ -2511,30 +2498,14 @@
       <w:r>
         <w:t xml:space="preserve">Tabela </w:t>
       </w:r>
-      <w:r>
-        <w:fldChar w:fldCharType="begin"/>
-      </w:r>
-      <w:r>
-        <w:instrText xml:space="preserve"> SEQ Tabela \* </w:instrText>
-      </w:r>
-      <w:r>
-        <w:instrText xml:space="preserve">ARABIC </w:instrText>
-      </w:r>
-      <w:r>
-        <w:fldChar w:fldCharType="separate"/>
-      </w:r>
-      <w:r>
-        <w:rPr>
-          <w:noProof/>
-        </w:rPr>
-        <w:t>1</w:t>
-      </w:r>
-      <w:r>
-        <w:rPr>
-          <w:noProof/>
-        </w:rPr>
-        <w:fldChar w:fldCharType="end"/>
-      </w:r>
+      <w:fldSimple w:instr=" SEQ Tabela \* ARABIC ">
+        <w:r>
+          <w:rPr>
+            <w:noProof/>
+          </w:rPr>
+          <w:t>1</w:t>
+        </w:r>
+      </w:fldSimple>
       <w:r>
         <w:t xml:space="preserve"> – Valores médios de RFM de cada cluster</w:t>
       </w:r>
@@ -3513,27 +3484,14 @@
       <w:r>
         <w:t xml:space="preserve">Tabela </w:t>
       </w:r>
-      <w:r>
-        <w:fldChar w:fldCharType="begin"/>
-      </w:r>
-      <w:r>
-        <w:instrText xml:space="preserve"> SEQ Tabela \* ARABIC </w:instrText>
-      </w:r>
-      <w:r>
-        <w:fldChar w:fldCharType="separate"/>
-      </w:r>
-      <w:r>
-        <w:rPr>
-          <w:noProof/>
-        </w:rPr>
-        <w:t>2</w:t>
-      </w:r>
-      <w:r>
-        <w:rPr>
-          <w:noProof/>
-        </w:rPr>
-        <w:fldChar w:fldCharType="end"/>
-      </w:r>
+      <w:fldSimple w:instr=" SEQ Tabela \* ARABIC ">
+        <w:r>
+          <w:rPr>
+            <w:noProof/>
+          </w:rPr>
+          <w:t>2</w:t>
+        </w:r>
+      </w:fldSimple>
       <w:bookmarkEnd w:id="41"/>
       <w:r>
         <w:t xml:space="preserve"> – Valores </w:t>
@@ -4188,21 +4146,11 @@
       <w:r>
         <w:t xml:space="preserve">Figura </w:t>
       </w:r>
-      <w:r>
-        <w:fldChar w:fldCharType="begin"/>
-      </w:r>
-      <w:r>
-        <w:instrText xml:space="preserve"> SEQ Figura \* ARABIC </w:instrText>
-      </w:r>
-      <w:r>
-        <w:fldChar w:fldCharType="separate"/>
-      </w:r>
-      <w:r>
-        <w:t>2</w:t>
-      </w:r>
-      <w:r>
-        <w:fldChar w:fldCharType="end"/>
-      </w:r>
+      <w:fldSimple w:instr=" SEQ Figura \* ARABIC ">
+        <w:r>
+          <w:t>2</w:t>
+        </w:r>
+      </w:fldSimple>
       <w:bookmarkEnd w:id="43"/>
       <w:r>
         <w:t xml:space="preserve"> – Clusters do grupo de clientes ativos</w:t>
@@ -12283,15 +12231,13 @@
         <w:annotationRef/>
       </w:r>
       <w:r>
-        <w:t>Sei que ainda existem pontos para serem definidos com a pesquisa, mas recomendo a já usar um termo menos genérico.</w:t>
-      </w:r>
-    </w:p>
-    <w:p>
-      <w:pPr>
-        <w:pStyle w:val="Textodecomentrio"/>
-      </w:pPr>
-      <w:r>
-        <w:t>Até mesmo porque pode ser mudado com a pesquisa.</w:t>
+        <w:t xml:space="preserve">Sei que ainda pode não se ter certeza o que será implementado. Mas sugiro utilizar algo mais expressivo, mesmo que depois com o desenvolvimento do TCC se </w:t>
+      </w:r>
+      <w:r>
+        <w:t>altere</w:t>
+      </w:r>
+      <w:r>
+        <w:t>.</w:t>
       </w:r>
     </w:p>
   </w:comment>
@@ -16783,7 +16729,12 @@
 </file>
 
 <file path=customXml/item1.xml><?xml version="1.0" encoding="utf-8"?>
-<b:Sources xmlns:b="http://schemas.openxmlformats.org/officeDocument/2006/bibliography" xmlns="http://schemas.openxmlformats.org/officeDocument/2006/bibliography" SelectedStyle="" StyleName=""/>
+<?mso-contentType ?>
+<FormTemplates xmlns="http://schemas.microsoft.com/sharepoint/v3/contenttype/forms">
+  <Display>DocumentLibraryForm</Display>
+  <Edit>DocumentLibraryForm</Edit>
+  <New>DocumentLibraryForm</New>
+</FormTemplates>
 </file>
 
 <file path=customXml/item2.xml><?xml version="1.0" encoding="utf-8"?>
@@ -16835,12 +16786,7 @@
 </file>
 
 <file path=customXml/item3.xml><?xml version="1.0" encoding="utf-8"?>
-<?mso-contentType ?>
-<FormTemplates xmlns="http://schemas.microsoft.com/sharepoint/v3/contenttype/forms">
-  <Display>DocumentLibraryForm</Display>
-  <Edit>DocumentLibraryForm</Edit>
-  <New>DocumentLibraryForm</New>
-</FormTemplates>
+<b:Sources xmlns:b="http://schemas.openxmlformats.org/officeDocument/2006/bibliography" xmlns="http://schemas.openxmlformats.org/officeDocument/2006/bibliography" SelectedStyle="" StyleName=""/>
 </file>
 
 <file path=customXml/item4.xml><?xml version="1.0" encoding="utf-8"?>
@@ -17219,9 +17165,9 @@
 </file>
 
 <file path=customXml/itemProps1.xml><?xml version="1.0" encoding="utf-8"?>
-<ds:datastoreItem xmlns:ds="http://schemas.openxmlformats.org/officeDocument/2006/customXml" ds:itemID="{90E28FDA-35C6-4FCD-88ED-F93C837A14A5}">
+<ds:datastoreItem xmlns:ds="http://schemas.openxmlformats.org/officeDocument/2006/customXml" ds:itemID="{7B1E6EB0-B3F5-485A-9397-E673FC4F5C49}">
   <ds:schemaRefs>
-    <ds:schemaRef ds:uri="http://schemas.openxmlformats.org/officeDocument/2006/bibliography"/>
+    <ds:schemaRef ds:uri="http://schemas.microsoft.com/sharepoint/v3/contenttype/forms"/>
   </ds:schemaRefs>
 </ds:datastoreItem>
 </file>
@@ -17237,9 +17183,9 @@
 </file>
 
 <file path=customXml/itemProps3.xml><?xml version="1.0" encoding="utf-8"?>
-<ds:datastoreItem xmlns:ds="http://schemas.openxmlformats.org/officeDocument/2006/customXml" ds:itemID="{7B1E6EB0-B3F5-485A-9397-E673FC4F5C49}">
+<ds:datastoreItem xmlns:ds="http://schemas.openxmlformats.org/officeDocument/2006/customXml" ds:itemID="{90E28FDA-35C6-4FCD-88ED-F93C837A14A5}">
   <ds:schemaRefs>
-    <ds:schemaRef ds:uri="http://schemas.microsoft.com/sharepoint/v3/contenttype/forms"/>
+    <ds:schemaRef ds:uri="http://schemas.openxmlformats.org/officeDocument/2006/bibliography"/>
   </ds:schemaRefs>
 </ds:datastoreItem>
 </file>

--- a/_._/OLD/2021-2/BCC/HenriqueJoseWilbert/HenriqueJoseWilbert_PreProjeto_RevisaoTCC1.docx
+++ b/_._/OLD/2021-2/BCC/HenriqueJoseWilbert/HenriqueJoseWilbert_PreProjeto_RevisaoTCC1.docx
@@ -2332,14 +2332,27 @@
       <w:r>
         <w:t xml:space="preserve">Figura </w:t>
       </w:r>
-      <w:fldSimple w:instr=" SEQ Figura \* ARABIC ">
-        <w:r>
-          <w:rPr>
-            <w:noProof/>
-          </w:rPr>
-          <w:t>1</w:t>
-        </w:r>
-      </w:fldSimple>
+      <w:r>
+        <w:fldChar w:fldCharType="begin"/>
+      </w:r>
+      <w:r>
+        <w:instrText xml:space="preserve"> SEQ Figura \* ARABIC </w:instrText>
+      </w:r>
+      <w:r>
+        <w:fldChar w:fldCharType="separate"/>
+      </w:r>
+      <w:r>
+        <w:rPr>
+          <w:noProof/>
+        </w:rPr>
+        <w:t>1</w:t>
+      </w:r>
+      <w:r>
+        <w:rPr>
+          <w:noProof/>
+        </w:rPr>
+        <w:fldChar w:fldCharType="end"/>
+      </w:r>
       <w:bookmarkEnd w:id="38"/>
       <w:r>
         <w:t xml:space="preserve"> – Três clusters gerados</w:t>
@@ -2498,14 +2511,30 @@
       <w:r>
         <w:t xml:space="preserve">Tabela </w:t>
       </w:r>
-      <w:fldSimple w:instr=" SEQ Tabela \* ARABIC ">
-        <w:r>
-          <w:rPr>
-            <w:noProof/>
-          </w:rPr>
-          <w:t>1</w:t>
-        </w:r>
-      </w:fldSimple>
+      <w:r>
+        <w:fldChar w:fldCharType="begin"/>
+      </w:r>
+      <w:r>
+        <w:instrText xml:space="preserve"> SEQ Tabela \* </w:instrText>
+      </w:r>
+      <w:r>
+        <w:instrText xml:space="preserve">ARABIC </w:instrText>
+      </w:r>
+      <w:r>
+        <w:fldChar w:fldCharType="separate"/>
+      </w:r>
+      <w:r>
+        <w:rPr>
+          <w:noProof/>
+        </w:rPr>
+        <w:t>1</w:t>
+      </w:r>
+      <w:r>
+        <w:rPr>
+          <w:noProof/>
+        </w:rPr>
+        <w:fldChar w:fldCharType="end"/>
+      </w:r>
       <w:r>
         <w:t xml:space="preserve"> – Valores médios de RFM de cada cluster</w:t>
       </w:r>
@@ -3484,14 +3513,27 @@
       <w:r>
         <w:t xml:space="preserve">Tabela </w:t>
       </w:r>
-      <w:fldSimple w:instr=" SEQ Tabela \* ARABIC ">
-        <w:r>
-          <w:rPr>
-            <w:noProof/>
-          </w:rPr>
-          <w:t>2</w:t>
-        </w:r>
-      </w:fldSimple>
+      <w:r>
+        <w:fldChar w:fldCharType="begin"/>
+      </w:r>
+      <w:r>
+        <w:instrText xml:space="preserve"> SEQ Tabela \* ARABIC </w:instrText>
+      </w:r>
+      <w:r>
+        <w:fldChar w:fldCharType="separate"/>
+      </w:r>
+      <w:r>
+        <w:rPr>
+          <w:noProof/>
+        </w:rPr>
+        <w:t>2</w:t>
+      </w:r>
+      <w:r>
+        <w:rPr>
+          <w:noProof/>
+        </w:rPr>
+        <w:fldChar w:fldCharType="end"/>
+      </w:r>
       <w:bookmarkEnd w:id="41"/>
       <w:r>
         <w:t xml:space="preserve"> – Valores </w:t>
@@ -4146,11 +4188,21 @@
       <w:r>
         <w:t xml:space="preserve">Figura </w:t>
       </w:r>
-      <w:fldSimple w:instr=" SEQ Figura \* ARABIC ">
-        <w:r>
-          <w:t>2</w:t>
-        </w:r>
-      </w:fldSimple>
+      <w:r>
+        <w:fldChar w:fldCharType="begin"/>
+      </w:r>
+      <w:r>
+        <w:instrText xml:space="preserve"> SEQ Figura \* ARABIC </w:instrText>
+      </w:r>
+      <w:r>
+        <w:fldChar w:fldCharType="separate"/>
+      </w:r>
+      <w:r>
+        <w:t>2</w:t>
+      </w:r>
+      <w:r>
+        <w:fldChar w:fldCharType="end"/>
+      </w:r>
       <w:bookmarkEnd w:id="43"/>
       <w:r>
         <w:t xml:space="preserve"> – Clusters do grupo de clientes ativos</w:t>
@@ -8808,9 +8860,22 @@
       <w:bookmarkEnd w:id="49"/>
       <w:bookmarkEnd w:id="50"/>
       <w:bookmarkEnd w:id="51"/>
+      <w:commentRangeStart w:id="74"/>
       <w:r>
         <w:lastRenderedPageBreak/>
-        <w:t>Referências</w:t>
+        <w:t>Re</w:t>
+      </w:r>
+      <w:commentRangeEnd w:id="74"/>
+      <w:r>
+        <w:rPr>
+          <w:rStyle w:val="Refdecomentrio"/>
+          <w:b w:val="0"/>
+          <w:caps w:val="0"/>
+        </w:rPr>
+        <w:commentReference w:id="74"/>
+      </w:r>
+      <w:r>
+        <w:t>ferências</w:t>
       </w:r>
       <w:bookmarkEnd w:id="73"/>
     </w:p>
@@ -8831,19 +8896,19 @@
         </w:rPr>
         <w:t xml:space="preserve">Methods for data reduction and dimensionality reduction. </w:t>
       </w:r>
-      <w:commentRangeStart w:id="74"/>
+      <w:commentRangeStart w:id="75"/>
       <w:r>
         <w:rPr>
           <w:lang w:val="en-US"/>
         </w:rPr>
         <w:t>In</w:t>
       </w:r>
-      <w:commentRangeEnd w:id="74"/>
+      <w:commentRangeEnd w:id="75"/>
       <w:r>
         <w:rPr>
           <w:rStyle w:val="Refdecomentrio"/>
         </w:rPr>
-        <w:commentReference w:id="74"/>
+        <w:commentReference w:id="75"/>
       </w:r>
       <w:r>
         <w:rPr>
@@ -9022,19 +9087,19 @@
         </w:rPr>
         <w:t xml:space="preserve">HUGHES, Arthur </w:t>
       </w:r>
-      <w:commentRangeStart w:id="75"/>
+      <w:commentRangeStart w:id="76"/>
       <w:r>
         <w:rPr>
           <w:lang w:val="en-US"/>
         </w:rPr>
         <w:t>Middleton</w:t>
       </w:r>
-      <w:commentRangeEnd w:id="75"/>
+      <w:commentRangeEnd w:id="76"/>
       <w:r>
         <w:rPr>
           <w:rStyle w:val="Refdecomentrio"/>
         </w:rPr>
-        <w:commentReference w:id="75"/>
+        <w:commentReference w:id="76"/>
       </w:r>
       <w:r>
         <w:rPr>
@@ -9124,19 +9189,19 @@
         </w:rPr>
         <w:t xml:space="preserve"> H.; SHERIF, Joseph S.; NEWBY, Michael. </w:t>
       </w:r>
-      <w:commentRangeStart w:id="76"/>
+      <w:commentRangeStart w:id="77"/>
       <w:r>
         <w:rPr>
           <w:lang w:val="en-US"/>
         </w:rPr>
         <w:t>Strategies for successful CRM implementation</w:t>
       </w:r>
-      <w:commentRangeEnd w:id="76"/>
+      <w:commentRangeEnd w:id="77"/>
       <w:r>
         <w:rPr>
           <w:rStyle w:val="Refdecomentrio"/>
         </w:rPr>
-        <w:commentReference w:id="76"/>
+        <w:commentReference w:id="77"/>
       </w:r>
       <w:r>
         <w:rPr>
@@ -9716,19 +9781,19 @@
         </w:rPr>
         <w:t xml:space="preserve">. </w:t>
       </w:r>
-      <w:commentRangeStart w:id="77"/>
+      <w:commentRangeStart w:id="78"/>
       <w:r>
         <w:rPr>
           <w:lang w:val="en-US"/>
         </w:rPr>
         <w:t>Data Mining Techniques in CRM</w:t>
       </w:r>
-      <w:commentRangeEnd w:id="77"/>
+      <w:commentRangeEnd w:id="78"/>
       <w:r>
         <w:rPr>
           <w:rStyle w:val="Refdecomentrio"/>
         </w:rPr>
-        <w:commentReference w:id="77"/>
+        <w:commentReference w:id="78"/>
       </w:r>
       <w:r>
         <w:rPr>
@@ -12231,10 +12296,7 @@
         <w:annotationRef/>
       </w:r>
       <w:r>
-        <w:t xml:space="preserve">Sei que ainda pode não se ter certeza o que será implementado. Mas sugiro utilizar algo mais expressivo, mesmo que depois com o desenvolvimento do TCC se </w:t>
-      </w:r>
-      <w:r>
-        <w:t>altere</w:t>
+        <w:t>Sei que ainda pode não se ter certeza o que será implementado. Mas sugiro utilizar algo mais expressivo, mesmo que depois com o desenvolvimento do TCC se altere</w:t>
       </w:r>
       <w:r>
         <w:t>.</w:t>
@@ -12607,7 +12669,7 @@
       </w:r>
     </w:p>
   </w:comment>
-  <w:comment w:id="74" w:author="Dalton Solano dos Reis" w:date="2021-10-18T22:05:00Z" w:initials="DSdR">
+  <w:comment w:id="74" w:author="Dalton Solano dos Reis" w:date="2021-10-19T21:54:00Z" w:initials="DSdR">
     <w:p>
       <w:pPr>
         <w:pStyle w:val="Textodecomentrio"/>
@@ -12619,11 +12681,30 @@
         <w:annotationRef/>
       </w:r>
       <w:r>
-        <w:t>Norma ABNT: evento.</w:t>
+        <w:t>Arrumar estilo do formato das referências abaixo.</w:t>
+      </w:r>
+    </w:p>
+    <w:p>
+      <w:pPr>
+        <w:pStyle w:val="Textodecomentrio"/>
+      </w:pPr>
+      <w:r>
+        <w:t xml:space="preserve">Usar estilo </w:t>
+      </w:r>
+      <w:r>
+        <w:t>TF-REFERÊNCIAS ITEM</w:t>
+      </w:r>
+    </w:p>
+    <w:p>
+      <w:pPr>
+        <w:pStyle w:val="Textodecomentrio"/>
+      </w:pPr>
+      <w:r>
+        <w:t>Exe.: texto não justificado.</w:t>
       </w:r>
     </w:p>
   </w:comment>
-  <w:comment w:id="75" w:author="Dalton Solano dos Reis" w:date="2021-10-18T22:06:00Z" w:initials="DSdR">
+  <w:comment w:id="75" w:author="Dalton Solano dos Reis" w:date="2021-10-18T22:05:00Z" w:initials="DSdR">
     <w:p>
       <w:pPr>
         <w:pStyle w:val="Textodecomentrio"/>
@@ -12635,7 +12716,7 @@
         <w:annotationRef/>
       </w:r>
       <w:r>
-        <w:t>Abreviar.</w:t>
+        <w:t>Norma ABNT: evento.</w:t>
       </w:r>
     </w:p>
   </w:comment>
@@ -12651,11 +12732,27 @@
         <w:annotationRef/>
       </w:r>
       <w:r>
-        <w:t>Negrito.</w:t>
+        <w:t>Abreviar.</w:t>
       </w:r>
     </w:p>
   </w:comment>
-  <w:comment w:id="77" w:author="Dalton Solano dos Reis" w:date="2021-10-18T22:12:00Z" w:initials="DSdR">
+  <w:comment w:id="77" w:author="Dalton Solano dos Reis" w:date="2021-10-18T22:06:00Z" w:initials="DSdR">
+    <w:p>
+      <w:pPr>
+        <w:pStyle w:val="Textodecomentrio"/>
+      </w:pPr>
+      <w:r>
+        <w:rPr>
+          <w:rStyle w:val="Refdecomentrio"/>
+        </w:rPr>
+        <w:annotationRef/>
+      </w:r>
+      <w:r>
+        <w:t>Negrito.</w:t>
+      </w:r>
+    </w:p>
+  </w:comment>
+  <w:comment w:id="78" w:author="Dalton Solano dos Reis" w:date="2021-10-18T22:12:00Z" w:initials="DSdR">
     <w:p>
       <w:pPr>
         <w:pStyle w:val="Textodecomentrio"/>
@@ -12706,6 +12803,7 @@
   <w15:commentEx w15:paraId="70F5550C" w15:done="0"/>
   <w15:commentEx w15:paraId="34D5D6D7" w15:done="0"/>
   <w15:commentEx w15:paraId="3E70211A" w15:done="0"/>
+  <w15:commentEx w15:paraId="58A0C4D2" w15:done="0"/>
   <w15:commentEx w15:paraId="25BA8084" w15:done="0"/>
   <w15:commentEx w15:paraId="43D275E5" w15:done="0"/>
   <w15:commentEx w15:paraId="756B4A8E" w15:done="0"/>
@@ -12745,6 +12843,7 @@
   <w16cex:commentExtensible w16cex:durableId="25182C4D" w16cex:dateUtc="2021-10-18T20:24:00Z"/>
   <w16cex:commentExtensible w16cex:durableId="25182C59" w16cex:dateUtc="2021-10-18T20:24:00Z"/>
   <w16cex:commentExtensible w16cex:durableId="25182C5F" w16cex:dateUtc="2021-10-18T20:24:00Z"/>
+  <w16cex:commentExtensible w16cex:durableId="2519BD0F" w16cex:dateUtc="2021-10-20T00:54:00Z"/>
   <w16cex:commentExtensible w16cex:durableId="25186E39" w16cex:dateUtc="2021-10-19T01:05:00Z"/>
   <w16cex:commentExtensible w16cex:durableId="25186E5A" w16cex:dateUtc="2021-10-19T01:06:00Z"/>
   <w16cex:commentExtensible w16cex:durableId="25186E74" w16cex:dateUtc="2021-10-19T01:06:00Z"/>
@@ -12784,6 +12883,7 @@
   <w16cid:commentId w16cid:paraId="70F5550C" w16cid:durableId="25182C4D"/>
   <w16cid:commentId w16cid:paraId="34D5D6D7" w16cid:durableId="25182C59"/>
   <w16cid:commentId w16cid:paraId="3E70211A" w16cid:durableId="25182C5F"/>
+  <w16cid:commentId w16cid:paraId="58A0C4D2" w16cid:durableId="2519BD0F"/>
   <w16cid:commentId w16cid:paraId="25BA8084" w16cid:durableId="25186E39"/>
   <w16cid:commentId w16cid:paraId="43D275E5" w16cid:durableId="25186E5A"/>
   <w16cid:commentId w16cid:paraId="756B4A8E" w16cid:durableId="25186E74"/>
@@ -16729,12 +16829,7 @@
 </file>
 
 <file path=customXml/item1.xml><?xml version="1.0" encoding="utf-8"?>
-<?mso-contentType ?>
-<FormTemplates xmlns="http://schemas.microsoft.com/sharepoint/v3/contenttype/forms">
-  <Display>DocumentLibraryForm</Display>
-  <Edit>DocumentLibraryForm</Edit>
-  <New>DocumentLibraryForm</New>
-</FormTemplates>
+<b:Sources xmlns:b="http://schemas.openxmlformats.org/officeDocument/2006/bibliography" xmlns="http://schemas.openxmlformats.org/officeDocument/2006/bibliography" SelectedStyle="" StyleName=""/>
 </file>
 
 <file path=customXml/item2.xml><?xml version="1.0" encoding="utf-8"?>
@@ -16786,7 +16881,12 @@
 </file>
 
 <file path=customXml/item3.xml><?xml version="1.0" encoding="utf-8"?>
-<b:Sources xmlns:b="http://schemas.openxmlformats.org/officeDocument/2006/bibliography" xmlns="http://schemas.openxmlformats.org/officeDocument/2006/bibliography" SelectedStyle="" StyleName=""/>
+<?mso-contentType ?>
+<FormTemplates xmlns="http://schemas.microsoft.com/sharepoint/v3/contenttype/forms">
+  <Display>DocumentLibraryForm</Display>
+  <Edit>DocumentLibraryForm</Edit>
+  <New>DocumentLibraryForm</New>
+</FormTemplates>
 </file>
 
 <file path=customXml/item4.xml><?xml version="1.0" encoding="utf-8"?>
@@ -17165,9 +17265,9 @@
 </file>
 
 <file path=customXml/itemProps1.xml><?xml version="1.0" encoding="utf-8"?>
-<ds:datastoreItem xmlns:ds="http://schemas.openxmlformats.org/officeDocument/2006/customXml" ds:itemID="{7B1E6EB0-B3F5-485A-9397-E673FC4F5C49}">
+<ds:datastoreItem xmlns:ds="http://schemas.openxmlformats.org/officeDocument/2006/customXml" ds:itemID="{90E28FDA-35C6-4FCD-88ED-F93C837A14A5}">
   <ds:schemaRefs>
-    <ds:schemaRef ds:uri="http://schemas.microsoft.com/sharepoint/v3/contenttype/forms"/>
+    <ds:schemaRef ds:uri="http://schemas.openxmlformats.org/officeDocument/2006/bibliography"/>
   </ds:schemaRefs>
 </ds:datastoreItem>
 </file>
@@ -17183,9 +17283,9 @@
 </file>
 
 <file path=customXml/itemProps3.xml><?xml version="1.0" encoding="utf-8"?>
-<ds:datastoreItem xmlns:ds="http://schemas.openxmlformats.org/officeDocument/2006/customXml" ds:itemID="{90E28FDA-35C6-4FCD-88ED-F93C837A14A5}">
+<ds:datastoreItem xmlns:ds="http://schemas.openxmlformats.org/officeDocument/2006/customXml" ds:itemID="{7B1E6EB0-B3F5-485A-9397-E673FC4F5C49}">
   <ds:schemaRefs>
-    <ds:schemaRef ds:uri="http://schemas.openxmlformats.org/officeDocument/2006/bibliography"/>
+    <ds:schemaRef ds:uri="http://schemas.microsoft.com/sharepoint/v3/contenttype/forms"/>
   </ds:schemaRefs>
 </ds:datastoreItem>
 </file>
